--- a/Design Doc/JumpBlox Design Document.docx
+++ b/Design Doc/JumpBlox Design Document.docx
@@ -34,6 +34,7 @@
     </w:p>
     <w:p>
       <w:pPr>
+        <w:pStyle w:val="Heading1"/>
         <w:rPr>
           <w:lang w:val="en-GB"/>
         </w:rPr>
@@ -42,50 +43,37 @@
         <w:rPr>
           <w:lang w:val="en-GB"/>
         </w:rPr>
-        <w:t>This game was developed by 3 software development students. The game was designed with the theme of “Run and Grow” in mind with the ability to collect gold to “grow” the player’s wealth.</w:t>
-      </w:r>
-      <w:r>
-        <w:rPr>
-          <w:lang w:val="en-GB"/>
-        </w:rPr>
-        <w:t xml:space="preserve">  The game is in the form of an endless runner in which gold is collected by having the player jump into the gold to trigger a collision and increment the amount of gold the player has while avoiding enemies and collecting power ups.</w:t>
+        <w:t>General Description</w:t>
       </w:r>
     </w:p>
     <w:p>
       <w:pPr>
         <w:rPr>
+          <w:sz w:val="28"/>
+          <w:szCs w:val="28"/>
           <w:lang w:val="en-GB"/>
         </w:rPr>
       </w:pPr>
       <w:r>
         <w:rPr>
-          <w:lang w:val="en-GB"/>
-        </w:rPr>
-        <w:t xml:space="preserve">The player plays as a square that endlessly moves through a </w:t>
-      </w:r>
-      <w:proofErr w:type="gramStart"/>
-      <w:r>
-        <w:rPr>
-          <w:lang w:val="en-GB"/>
-        </w:rPr>
-        <w:t>2 dimensional</w:t>
-      </w:r>
-      <w:proofErr w:type="gramEnd"/>
-      <w:r>
-        <w:rPr>
-          <w:lang w:val="en-GB"/>
-        </w:rPr>
-        <w:t xml:space="preserve"> plane as they dodge enemies of different variations and collecting power ups. The player simply presses the spacebar to cause the player to jump. The art style is simple and made up of trap commands provided </w:t>
-      </w:r>
-      <w:r>
-        <w:rPr>
-          <w:lang w:val="en-GB"/>
-        </w:rPr>
-        <w:t xml:space="preserve">in Assembly 68k. The 8-bit sound effects were designed and downloaded from the website jsfxr. </w:t>
+          <w:sz w:val="28"/>
+          <w:szCs w:val="28"/>
+          <w:lang w:val="en-GB"/>
+        </w:rPr>
+        <w:t>This game was developed by 3 software development students. The game was designed with the theme of “Run and Grow” in mind with the ability to collect gold to “grow” the player’s wealth.</w:t>
+      </w:r>
+      <w:r>
+        <w:rPr>
+          <w:sz w:val="28"/>
+          <w:szCs w:val="28"/>
+          <w:lang w:val="en-GB"/>
+        </w:rPr>
+        <w:t xml:space="preserve">  The game is in the form of an endless runner in which gold is collected by having the player jump into the gold to trigger a collision and increment the amount of gold the player has while avoiding enemies and collecting power ups.</w:t>
       </w:r>
     </w:p>
     <w:p>
       <w:pPr>
+        <w:pStyle w:val="Heading1"/>
         <w:rPr>
           <w:lang w:val="en-GB"/>
         </w:rPr>
@@ -94,22 +82,120 @@
         <w:rPr>
           <w:lang w:val="en-GB"/>
         </w:rPr>
+        <w:t>Game Style</w:t>
+      </w:r>
+    </w:p>
+    <w:p>
+      <w:pPr>
+        <w:rPr>
+          <w:sz w:val="28"/>
+          <w:szCs w:val="28"/>
+          <w:lang w:val="en-GB"/>
+        </w:rPr>
+      </w:pPr>
+      <w:r>
+        <w:rPr>
+          <w:sz w:val="28"/>
+          <w:szCs w:val="28"/>
+          <w:lang w:val="en-GB"/>
+        </w:rPr>
+        <w:t xml:space="preserve">The player plays as a square that endlessly moves through a </w:t>
+      </w:r>
+      <w:proofErr w:type="gramStart"/>
+      <w:r>
+        <w:rPr>
+          <w:sz w:val="28"/>
+          <w:szCs w:val="28"/>
+          <w:lang w:val="en-GB"/>
+        </w:rPr>
+        <w:t>2 dimensional</w:t>
+      </w:r>
+      <w:proofErr w:type="gramEnd"/>
+      <w:r>
+        <w:rPr>
+          <w:sz w:val="28"/>
+          <w:szCs w:val="28"/>
+          <w:lang w:val="en-GB"/>
+        </w:rPr>
+        <w:t xml:space="preserve"> plane as they dodge enemies of different variations and collecting power ups. The player simply presses the spacebar to cause the player to jump. The art style is simple and made up of trap commands provided </w:t>
+      </w:r>
+      <w:r>
+        <w:rPr>
+          <w:sz w:val="28"/>
+          <w:szCs w:val="28"/>
+          <w:lang w:val="en-GB"/>
+        </w:rPr>
+        <w:t xml:space="preserve">in Assembly 68k. The 8-bit sound effects were designed and downloaded from the website </w:t>
+      </w:r>
+      <w:proofErr w:type="spellStart"/>
+      <w:r>
+        <w:rPr>
+          <w:sz w:val="28"/>
+          <w:szCs w:val="28"/>
+          <w:lang w:val="en-GB"/>
+        </w:rPr>
+        <w:t>jsfxr</w:t>
+      </w:r>
+      <w:proofErr w:type="spellEnd"/>
+      <w:r>
+        <w:rPr>
+          <w:sz w:val="28"/>
+          <w:szCs w:val="28"/>
+          <w:lang w:val="en-GB"/>
+        </w:rPr>
+        <w:t xml:space="preserve">. </w:t>
+      </w:r>
+    </w:p>
+    <w:p>
+      <w:pPr>
+        <w:pStyle w:val="Heading1"/>
+        <w:rPr>
+          <w:lang w:val="en-GB"/>
+        </w:rPr>
+      </w:pPr>
+      <w:r>
+        <w:rPr>
+          <w:lang w:val="en-GB"/>
+        </w:rPr>
+        <w:t>Game Progression</w:t>
+      </w:r>
+    </w:p>
+    <w:p>
+      <w:pPr>
+        <w:rPr>
+          <w:sz w:val="28"/>
+          <w:szCs w:val="28"/>
+          <w:lang w:val="en-GB"/>
+        </w:rPr>
+      </w:pPr>
+      <w:r>
+        <w:rPr>
+          <w:sz w:val="28"/>
+          <w:szCs w:val="28"/>
+          <w:lang w:val="en-GB"/>
+        </w:rPr>
         <w:t xml:space="preserve"> The game consists of three levels, each one with changing backgrounds as the game goes on</w:t>
       </w:r>
       <w:r>
         <w:rPr>
+          <w:sz w:val="28"/>
+          <w:szCs w:val="28"/>
           <w:lang w:val="en-GB"/>
         </w:rPr>
         <w:t>.</w:t>
       </w:r>
       <w:r>
         <w:rPr>
+          <w:sz w:val="28"/>
+          <w:szCs w:val="28"/>
           <w:lang w:val="en-GB"/>
         </w:rPr>
         <w:t xml:space="preserve"> The game has different types of enemies including airborne enemies and grounded enemies that will get in the way of the player to prevent them from collecting power ups to increase their health as well as from collecting gold</w:t>
       </w:r>
       <w:r>
         <w:rPr>
+          <w:sz w:val="28"/>
+          <w:szCs w:val="28"/>
           <w:lang w:val="en-GB"/>
         </w:rPr>
         <w:t>. Both the background and enemies will be updated as the player reaches new distances.</w:t>

--- a/Design Doc/JumpBlox Design Document.docx
+++ b/Design Doc/JumpBlox Design Document.docx
@@ -10,19 +10,11 @@
           <w:lang w:val="en-GB"/>
         </w:rPr>
       </w:pPr>
-      <w:proofErr w:type="spellStart"/>
-      <w:r>
-        <w:rPr>
-          <w:lang w:val="en-GB"/>
-        </w:rPr>
-        <w:t>JumpBlox</w:t>
-      </w:r>
-      <w:proofErr w:type="spellEnd"/>
-      <w:r>
-        <w:rPr>
-          <w:lang w:val="en-GB"/>
-        </w:rPr>
-        <w:t xml:space="preserve"> Design Document</w:t>
+      <w:r>
+        <w:rPr>
+          <w:lang w:val="en-GB"/>
+        </w:rPr>
+        <w:t>JumpBlox Design Document</w:t>
       </w:r>
     </w:p>
     <w:p>
@@ -60,7 +52,23 @@
           <w:szCs w:val="28"/>
           <w:lang w:val="en-GB"/>
         </w:rPr>
-        <w:t>This game was developed by 3 software development students. The game was designed with the theme of “Run and Grow” in mind with the ability to collect gold to “grow” the player’s wealth.</w:t>
+        <w:t>This game was developed by 3 software development students. The game was designed with the theme of “</w:t>
+      </w:r>
+      <w:r>
+        <w:rPr>
+          <w:sz w:val="28"/>
+          <w:szCs w:val="28"/>
+          <w:lang w:val="en-GB"/>
+        </w:rPr>
+        <w:t>Start with Nothing</w:t>
+      </w:r>
+      <w:r>
+        <w:rPr>
+          <w:sz w:val="28"/>
+          <w:szCs w:val="28"/>
+          <w:lang w:val="en-GB"/>
+        </w:rPr>
+        <w:t>” in mind with the ability to collect gold to grow the player’s wealth.</w:t>
       </w:r>
       <w:r>
         <w:rPr>
@@ -125,25 +133,7 @@
           <w:szCs w:val="28"/>
           <w:lang w:val="en-GB"/>
         </w:rPr>
-        <w:t xml:space="preserve">in Assembly 68k. The 8-bit sound effects were designed and downloaded from the website </w:t>
-      </w:r>
-      <w:proofErr w:type="spellStart"/>
-      <w:r>
-        <w:rPr>
-          <w:sz w:val="28"/>
-          <w:szCs w:val="28"/>
-          <w:lang w:val="en-GB"/>
-        </w:rPr>
-        <w:t>jsfxr</w:t>
-      </w:r>
-      <w:proofErr w:type="spellEnd"/>
-      <w:r>
-        <w:rPr>
-          <w:sz w:val="28"/>
-          <w:szCs w:val="28"/>
-          <w:lang w:val="en-GB"/>
-        </w:rPr>
-        <w:t xml:space="preserve">. </w:t>
+        <w:t xml:space="preserve">in Assembly 68k. The 8-bit sound effects were designed and downloaded from the website jsfxr. </w:t>
       </w:r>
     </w:p>
     <w:p>
@@ -198,7 +188,15 @@
           <w:szCs w:val="28"/>
           <w:lang w:val="en-GB"/>
         </w:rPr>
-        <w:t>. Both the background and enemies will be updated as the player reaches new distances.</w:t>
+        <w:t xml:space="preserve">. </w:t>
+      </w:r>
+      <w:r>
+        <w:rPr>
+          <w:sz w:val="28"/>
+          <w:szCs w:val="28"/>
+          <w:lang w:val="en-GB"/>
+        </w:rPr>
+        <w:t xml:space="preserve">To keep up with the theme, the background changes from a simplistic red line to a far livelier background as the player reaches new levels. The player will have to face new types of enemies as the game progresses through the levels. </w:t>
       </w:r>
     </w:p>
     <w:p>
